--- a/Caso de estudio.docx
+++ b/Caso de estudio.docx
@@ -22,36 +22,126 @@
     <w:p>
       <w:pPr>
         <w:rPr>
-          <w:b/>
-          <w:bCs/>
-          <w:lang w:val="es-MX"/>
-        </w:rPr>
-      </w:pPr>
-    </w:p>
-    <w:p>
-      <w:pPr>
-        <w:rPr>
-          <w:lang w:val="es-MX"/>
-        </w:rPr>
-      </w:pPr>
-      <w:r>
-        <w:rPr>
-          <w:lang w:val="es-MX"/>
-        </w:rPr>
-        <w:t>En Colombia se abandona a mas de 50 gatos al año, según estadísticas en el año 2022 se cifró 133.637 abandonos en la capital del país. A lo que conlleva el 10% de abandonó, María que es amante de los gatos tiene pensado hacer una fundación para que aquellos animales tengan una acogida y vida mejor mientras su adopción.</w:t>
-      </w:r>
-    </w:p>
-    <w:p>
-      <w:pPr>
-        <w:rPr>
-          <w:lang w:val="es-MX"/>
-        </w:rPr>
-      </w:pPr>
-      <w:r>
-        <w:rPr>
-          <w:lang w:val="es-MX"/>
-        </w:rPr>
-        <w:t>Juan le sugirió hacer un aplicativo para dejar ver a cada gato rescatado, y para que también hagan posible la adopción. También se sugiere que se implemente un botón donde las personas por decisión voluntaria puedan donar.</w:t>
+          <w:lang w:val="es-MX"/>
+        </w:rPr>
+      </w:pPr>
+      <w:r>
+        <w:rPr>
+          <w:lang w:val="es-MX"/>
+        </w:rPr>
+        <w:t>La fundación Miau se enfrenta a una creciente problemática en Bogotá: el abandono de gatos. Cada día, llegan más y más felinos a sus instalaciones, muchos de ellos en condiciones de salud bastante afectada,</w:t>
+      </w:r>
+      <w:r>
+        <w:rPr>
+          <w:lang w:val="es-MX"/>
+        </w:rPr>
+        <w:t xml:space="preserve"> y con maltrato bastante evidente. Sus principales causas de abandono son:</w:t>
+      </w:r>
+    </w:p>
+    <w:p>
+      <w:pPr>
+        <w:rPr>
+          <w:lang w:val="es-MX"/>
+        </w:rPr>
+      </w:pPr>
+    </w:p>
+    <w:p>
+      <w:pPr>
+        <w:rPr>
+          <w:lang w:val="es-MX"/>
+        </w:rPr>
+      </w:pPr>
+      <w:r>
+        <w:rPr>
+          <w:lang w:val="es-MX"/>
+        </w:rPr>
+        <w:t xml:space="preserve">Falta de esterilización: La reproducción </w:t>
+      </w:r>
+      <w:proofErr w:type="spellStart"/>
+      <w:r>
+        <w:rPr>
+          <w:lang w:val="es-MX"/>
+        </w:rPr>
+        <w:t>desenfrenda</w:t>
+      </w:r>
+      <w:proofErr w:type="spellEnd"/>
+      <w:r>
+        <w:rPr>
+          <w:lang w:val="es-MX"/>
+        </w:rPr>
+        <w:t xml:space="preserve"> de los gatos, genera sobrepoblación y satura los refugios, lo que dificulta la adopción para todos los animales.</w:t>
+      </w:r>
+    </w:p>
+    <w:p>
+      <w:pPr>
+        <w:rPr>
+          <w:lang w:val="es-MX"/>
+        </w:rPr>
+      </w:pPr>
+      <w:r>
+        <w:rPr>
+          <w:lang w:val="es-MX"/>
+        </w:rPr>
+        <w:t>Mudanzas: Muchas personas se van a su nuevo hogar y dejan a sus gatos abandonados, ya que en ese nuevo lugar no se permiten mascotas.</w:t>
+      </w:r>
+    </w:p>
+    <w:p>
+      <w:pPr>
+        <w:rPr>
+          <w:lang w:val="es-MX"/>
+        </w:rPr>
+      </w:pPr>
+      <w:r>
+        <w:rPr>
+          <w:lang w:val="es-MX"/>
+        </w:rPr>
+        <w:t>Cambios de estilo de vida: Muchas personas mayores, jóvenes comienzan a viajar constantemente, lo que dificulta cuidar a un gato.</w:t>
+      </w:r>
+    </w:p>
+    <w:p>
+      <w:pPr>
+        <w:rPr>
+          <w:lang w:val="es-MX"/>
+        </w:rPr>
+      </w:pPr>
+    </w:p>
+    <w:p>
+      <w:pPr>
+        <w:rPr>
+          <w:lang w:val="es-MX"/>
+        </w:rPr>
+      </w:pPr>
+      <w:r>
+        <w:rPr>
+          <w:lang w:val="es-MX"/>
+        </w:rPr>
+        <w:t>La fundación se esfuerza por encontrar hogares a todos los animalitos, y que sean acogidos. Pero la demanda supera con creces la oferta. Además, se debe a frente los costos te la atención veterinaria, la alimentación y el mantenimiento de las instalaciones.</w:t>
+      </w:r>
+    </w:p>
+    <w:p>
+      <w:pPr>
+        <w:rPr>
+          <w:lang w:val="es-MX"/>
+        </w:rPr>
+      </w:pPr>
+    </w:p>
+    <w:p>
+      <w:pPr>
+        <w:rPr>
+          <w:lang w:val="es-MX"/>
+        </w:rPr>
+      </w:pPr>
+      <w:r>
+        <w:rPr>
+          <w:lang w:val="es-MX"/>
+        </w:rPr>
+        <w:t xml:space="preserve">Para esto se sugiere hacer un aplicativo web en el cual este ayudara a agendar citas para el adoptante. Conocer horarios flexibles y puedan ir a las instalaciones sin ningún problema, para que puedan ver al gato que les interesa. </w:t>
+      </w:r>
+      <w:r>
+        <w:rPr>
+          <w:lang w:val="es-MX"/>
+        </w:rPr>
+        <w:t xml:space="preserve"> </w:t>
       </w:r>
     </w:p>
     <w:sectPr>
@@ -187,6 +277,7 @@
     <w:lsdException w:name="HTML Sample" w:semiHidden="1" w:unhideWhenUsed="1"/>
     <w:lsdException w:name="HTML Typewriter" w:semiHidden="1" w:unhideWhenUsed="1"/>
     <w:lsdException w:name="HTML Variable" w:semiHidden="1" w:unhideWhenUsed="1"/>
+    <w:lsdException w:name="Normal Table" w:semiHidden="1" w:unhideWhenUsed="1"/>
     <w:lsdException w:name="annotation subject" w:semiHidden="1" w:unhideWhenUsed="1"/>
     <w:lsdException w:name="No List" w:semiHidden="1" w:unhideWhenUsed="1"/>
     <w:lsdException w:name="Outline List 1" w:semiHidden="1" w:unhideWhenUsed="1"/>
@@ -233,8 +324,10 @@
     <w:lsdException w:name="Table Subtle 2" w:semiHidden="1" w:unhideWhenUsed="1"/>
     <w:lsdException w:name="Table Web 1" w:semiHidden="1" w:unhideWhenUsed="1"/>
     <w:lsdException w:name="Table Web 2" w:semiHidden="1" w:unhideWhenUsed="1"/>
+    <w:lsdException w:name="Table Web 3" w:semiHidden="1" w:unhideWhenUsed="1"/>
     <w:lsdException w:name="Balloon Text" w:semiHidden="1" w:unhideWhenUsed="1"/>
     <w:lsdException w:name="Table Grid" w:uiPriority="39"/>
+    <w:lsdException w:name="Table Theme" w:semiHidden="1" w:unhideWhenUsed="1"/>
     <w:lsdException w:name="Placeholder Text" w:semiHidden="1"/>
     <w:lsdException w:name="No Spacing" w:uiPriority="1" w:qFormat="1"/>
     <w:lsdException w:name="Light Shading" w:uiPriority="60"/>
